--- a/Preparation/Work Organization.docx
+++ b/Preparation/Work Organization.docx
@@ -82,7 +82,27 @@
           <w:szCs w:val="60"/>
         </w:rPr>
         <w:br/>
-        <w:t xml:space="preserve">Team McBuddy </w:t>
+        <w:t xml:space="preserve">Team </w:t>
+      </w:r>
+      <w:proofErr w:type="spellStart"/>
+      <w:r>
+        <w:rPr>
+          <w:rFonts w:ascii="Calibri" w:hAnsi="Calibri"/>
+          <w:b/>
+          <w:sz w:val="60"/>
+          <w:szCs w:val="60"/>
+        </w:rPr>
+        <w:t>McBuddy</w:t>
+      </w:r>
+      <w:proofErr w:type="spellEnd"/>
+      <w:r>
+        <w:rPr>
+          <w:rFonts w:ascii="Calibri" w:hAnsi="Calibri"/>
+          <w:b/>
+          <w:sz w:val="60"/>
+          <w:szCs w:val="60"/>
+        </w:rPr>
+        <w:t xml:space="preserve"> </w:t>
       </w:r>
       <w:r>
         <w:rPr>
@@ -137,8 +157,19 @@
                 <w:sz w:val="40"/>
                 <w:szCs w:val="40"/>
               </w:rPr>
-              <w:t>Ryan Ordille</w:t>
-            </w:r>
+              <w:t xml:space="preserve">Ryan </w:t>
+            </w:r>
+            <w:proofErr w:type="spellStart"/>
+            <w:r>
+              <w:rPr>
+                <w:rFonts w:ascii="Calibri" w:hAnsi="Calibri" w:cs="Times New Roman"/>
+                <w:color w:val="000000"/>
+                <w:sz w:val="40"/>
+                <w:szCs w:val="40"/>
+              </w:rPr>
+              <w:t>Ordille</w:t>
+            </w:r>
+            <w:proofErr w:type="spellEnd"/>
           </w:p>
         </w:tc>
         <w:tc>
@@ -238,15 +269,37 @@
                 <w:szCs w:val="40"/>
               </w:rPr>
             </w:pPr>
-            <w:r>
-              <w:rPr>
-                <w:rFonts w:ascii="Calibri" w:hAnsi="Calibri" w:cs="Times New Roman"/>
-                <w:color w:val="000000"/>
-                <w:sz w:val="40"/>
-                <w:szCs w:val="40"/>
-              </w:rPr>
-              <w:t>Amee Joshipura</w:t>
-            </w:r>
+            <w:proofErr w:type="spellStart"/>
+            <w:r>
+              <w:rPr>
+                <w:rFonts w:ascii="Calibri" w:hAnsi="Calibri" w:cs="Times New Roman"/>
+                <w:color w:val="000000"/>
+                <w:sz w:val="40"/>
+                <w:szCs w:val="40"/>
+              </w:rPr>
+              <w:t>Amee</w:t>
+            </w:r>
+            <w:proofErr w:type="spellEnd"/>
+            <w:r>
+              <w:rPr>
+                <w:rFonts w:ascii="Calibri" w:hAnsi="Calibri" w:cs="Times New Roman"/>
+                <w:color w:val="000000"/>
+                <w:sz w:val="40"/>
+                <w:szCs w:val="40"/>
+              </w:rPr>
+              <w:t xml:space="preserve"> </w:t>
+            </w:r>
+            <w:proofErr w:type="spellStart"/>
+            <w:r>
+              <w:rPr>
+                <w:rFonts w:ascii="Calibri" w:hAnsi="Calibri" w:cs="Times New Roman"/>
+                <w:color w:val="000000"/>
+                <w:sz w:val="40"/>
+                <w:szCs w:val="40"/>
+              </w:rPr>
+              <w:t>Joshipura</w:t>
+            </w:r>
+            <w:proofErr w:type="spellEnd"/>
           </w:p>
         </w:tc>
         <w:tc>
@@ -292,14 +345,25 @@
                 <w:szCs w:val="40"/>
               </w:rPr>
             </w:pPr>
-            <w:r>
-              <w:rPr>
-                <w:rFonts w:ascii="Calibri" w:hAnsi="Calibri" w:cs="Times New Roman"/>
-                <w:color w:val="000000"/>
-                <w:sz w:val="40"/>
-                <w:szCs w:val="40"/>
-              </w:rPr>
-              <w:t>Yuechuan Chen</w:t>
+            <w:proofErr w:type="spellStart"/>
+            <w:r>
+              <w:rPr>
+                <w:rFonts w:ascii="Calibri" w:hAnsi="Calibri" w:cs="Times New Roman"/>
+                <w:color w:val="000000"/>
+                <w:sz w:val="40"/>
+                <w:szCs w:val="40"/>
+              </w:rPr>
+              <w:t>Yuechuan</w:t>
+            </w:r>
+            <w:proofErr w:type="spellEnd"/>
+            <w:r>
+              <w:rPr>
+                <w:rFonts w:ascii="Calibri" w:hAnsi="Calibri" w:cs="Times New Roman"/>
+                <w:color w:val="000000"/>
+                <w:sz w:val="40"/>
+                <w:szCs w:val="40"/>
+              </w:rPr>
+              <w:t xml:space="preserve"> Chen</w:t>
             </w:r>
           </w:p>
         </w:tc>
@@ -353,8 +417,19 @@
                 <w:sz w:val="40"/>
                 <w:szCs w:val="40"/>
               </w:rPr>
-              <w:t>Nicholas Aird</w:t>
-            </w:r>
+              <w:t xml:space="preserve">Nicholas </w:t>
+            </w:r>
+            <w:proofErr w:type="spellStart"/>
+            <w:r>
+              <w:rPr>
+                <w:rFonts w:ascii="Calibri" w:hAnsi="Calibri" w:cs="Times New Roman"/>
+                <w:color w:val="000000"/>
+                <w:sz w:val="40"/>
+                <w:szCs w:val="40"/>
+              </w:rPr>
+              <w:t>Aird</w:t>
+            </w:r>
+            <w:proofErr w:type="spellEnd"/>
           </w:p>
         </w:tc>
         <w:tc>
@@ -407,8 +482,39 @@
                 <w:sz w:val="40"/>
                 <w:szCs w:val="40"/>
               </w:rPr>
-              <w:t>Carl Patenaude Poulin</w:t>
-            </w:r>
+              <w:t xml:space="preserve">Carl </w:t>
+            </w:r>
+            <w:proofErr w:type="spellStart"/>
+            <w:r>
+              <w:rPr>
+                <w:rFonts w:ascii="Calibri" w:hAnsi="Calibri" w:cs="Times New Roman"/>
+                <w:color w:val="000000"/>
+                <w:sz w:val="40"/>
+                <w:szCs w:val="40"/>
+              </w:rPr>
+              <w:t>Patenaude</w:t>
+            </w:r>
+            <w:proofErr w:type="spellEnd"/>
+            <w:r>
+              <w:rPr>
+                <w:rFonts w:ascii="Calibri" w:hAnsi="Calibri" w:cs="Times New Roman"/>
+                <w:color w:val="000000"/>
+                <w:sz w:val="40"/>
+                <w:szCs w:val="40"/>
+              </w:rPr>
+              <w:t xml:space="preserve"> </w:t>
+            </w:r>
+            <w:proofErr w:type="spellStart"/>
+            <w:r>
+              <w:rPr>
+                <w:rFonts w:ascii="Calibri" w:hAnsi="Calibri" w:cs="Times New Roman"/>
+                <w:color w:val="000000"/>
+                <w:sz w:val="40"/>
+                <w:szCs w:val="40"/>
+              </w:rPr>
+              <w:t>Poulin</w:t>
+            </w:r>
+            <w:proofErr w:type="spellEnd"/>
           </w:p>
         </w:tc>
         <w:tc>
@@ -461,8 +567,19 @@
                 <w:sz w:val="40"/>
                 <w:szCs w:val="40"/>
               </w:rPr>
-              <w:t>Nathaniel Faries</w:t>
-            </w:r>
+              <w:t xml:space="preserve">Nathaniel </w:t>
+            </w:r>
+            <w:proofErr w:type="spellStart"/>
+            <w:r>
+              <w:rPr>
+                <w:rFonts w:ascii="Calibri" w:hAnsi="Calibri" w:cs="Times New Roman"/>
+                <w:color w:val="000000"/>
+                <w:sz w:val="40"/>
+                <w:szCs w:val="40"/>
+              </w:rPr>
+              <w:t>Faries</w:t>
+            </w:r>
+            <w:proofErr w:type="spellEnd"/>
           </w:p>
         </w:tc>
         <w:tc>
@@ -569,8 +686,19 @@
                 <w:sz w:val="40"/>
                 <w:szCs w:val="40"/>
               </w:rPr>
-              <w:t>Philip Hoddinott</w:t>
-            </w:r>
+              <w:t xml:space="preserve">Philip </w:t>
+            </w:r>
+            <w:proofErr w:type="spellStart"/>
+            <w:r>
+              <w:rPr>
+                <w:rFonts w:ascii="Calibri" w:hAnsi="Calibri" w:cs="Times New Roman"/>
+                <w:color w:val="000000"/>
+                <w:sz w:val="40"/>
+                <w:szCs w:val="40"/>
+              </w:rPr>
+              <w:t>Hoddinott</w:t>
+            </w:r>
+            <w:proofErr w:type="spellEnd"/>
           </w:p>
         </w:tc>
         <w:tc>
@@ -587,6 +715,17 @@
                 <w:szCs w:val="40"/>
               </w:rPr>
             </w:pPr>
+            <w:bookmarkStart w:id="0" w:name="_GoBack"/>
+            <w:r>
+              <w:rPr>
+                <w:rFonts w:ascii="Calibri" w:hAnsi="Calibri" w:cs="Times New Roman"/>
+                <w:color w:val="000000"/>
+                <w:sz w:val="40"/>
+                <w:szCs w:val="40"/>
+              </w:rPr>
+              <w:t>260576207</w:t>
+            </w:r>
+            <w:bookmarkEnd w:id="0"/>
           </w:p>
         </w:tc>
       </w:tr>
@@ -683,50 +822,146 @@
         <w:rPr>
           <w:rFonts w:ascii="Calibri" w:hAnsi="Calibri"/>
         </w:rPr>
-        <w:t>We will be using a private Github repository to manage our codebase, text documents, and configurations. Google Docs will be used when it is necessary to edit documentation by multiple people simultaneously. A private Facebook group has been set up as a discussion board for organizing meetings and managing schedules.</w:t>
-      </w:r>
-    </w:p>
-    <w:p>
-      <w:pPr>
-        <w:rPr>
-          <w:rFonts w:ascii="Calibri" w:hAnsi="Calibri"/>
-        </w:rPr>
-      </w:pPr>
-    </w:p>
-    <w:p>
-      <w:pPr>
-        <w:rPr>
-          <w:rFonts w:ascii="Calibri" w:hAnsi="Calibri"/>
-        </w:rPr>
-      </w:pPr>
-      <w:r>
-        <w:rPr>
-          <w:rFonts w:ascii="Calibri" w:hAnsi="Calibri"/>
-        </w:rPr>
-        <w:t>We will be using a manual code review strategy – team members will push changes to separate branches, their partners will review and OK the changes, and the team member with the Git Maintainer role for the appropriate sprint will merge the reviewed changes into the master branch. The Git Maintainer will handle any rebasing or merge conflict resolution that needs to be done. An automated code review managing system (e.g. Gerrit) can be set up in a later sprint if deemed necessary.</w:t>
-      </w:r>
-    </w:p>
-    <w:p>
-      <w:pPr>
-        <w:rPr>
-          <w:rFonts w:ascii="Calibri" w:hAnsi="Calibri"/>
-        </w:rPr>
-      </w:pPr>
-    </w:p>
-    <w:p>
-      <w:pPr>
-        <w:rPr>
-          <w:rFonts w:ascii="Calibri" w:hAnsi="Calibri"/>
-        </w:rPr>
-      </w:pPr>
-      <w:r>
-        <w:rPr>
-          <w:rFonts w:ascii="Calibri" w:hAnsi="Calibri"/>
-        </w:rPr>
-        <w:t xml:space="preserve">We will use a continuous integration server, most likely Jenkins on a Digital Ocean server, to handle automated builds and testing. This will be set up during the first sprint. The Git Maintainer should ensure that any commits that are to be pushed into master have passed all the CI builds and tests. </w:t>
-      </w:r>
-      <w:bookmarkStart w:id="0" w:name="_GoBack"/>
-      <w:bookmarkEnd w:id="0"/>
+        <w:t xml:space="preserve">We will be using a private </w:t>
+      </w:r>
+      <w:proofErr w:type="spellStart"/>
+      <w:r>
+        <w:rPr>
+          <w:rFonts w:ascii="Calibri" w:hAnsi="Calibri"/>
+        </w:rPr>
+        <w:t>Github</w:t>
+      </w:r>
+      <w:proofErr w:type="spellEnd"/>
+      <w:r>
+        <w:rPr>
+          <w:rFonts w:ascii="Calibri" w:hAnsi="Calibri"/>
+        </w:rPr>
+        <w:t xml:space="preserve"> repository to manage </w:t>
+      </w:r>
+      <w:proofErr w:type="gramStart"/>
+      <w:r>
+        <w:rPr>
+          <w:rFonts w:ascii="Calibri" w:hAnsi="Calibri"/>
+        </w:rPr>
+        <w:t>our codebase</w:t>
+      </w:r>
+      <w:proofErr w:type="gramEnd"/>
+      <w:r>
+        <w:rPr>
+          <w:rFonts w:ascii="Calibri" w:hAnsi="Calibri"/>
+        </w:rPr>
+        <w:t xml:space="preserve">, text documents, and configurations. </w:t>
+      </w:r>
+      <w:proofErr w:type="gramStart"/>
+      <w:r>
+        <w:rPr>
+          <w:rFonts w:ascii="Calibri" w:hAnsi="Calibri"/>
+        </w:rPr>
+        <w:t>Google Docs will be used when it is necessary to edit documentation by multiple people</w:t>
+      </w:r>
+      <w:proofErr w:type="gramEnd"/>
+      <w:r>
+        <w:rPr>
+          <w:rFonts w:ascii="Calibri" w:hAnsi="Calibri"/>
+        </w:rPr>
+        <w:t xml:space="preserve"> simultaneously. A private Facebook group has been set up as a discussion board for organizing meetings and managing schedules.</w:t>
+      </w:r>
+    </w:p>
+    <w:p>
+      <w:pPr>
+        <w:rPr>
+          <w:rFonts w:ascii="Calibri" w:hAnsi="Calibri"/>
+        </w:rPr>
+      </w:pPr>
+    </w:p>
+    <w:p>
+      <w:pPr>
+        <w:rPr>
+          <w:rFonts w:ascii="Calibri" w:hAnsi="Calibri"/>
+        </w:rPr>
+      </w:pPr>
+      <w:r>
+        <w:rPr>
+          <w:rFonts w:ascii="Calibri" w:hAnsi="Calibri"/>
+        </w:rPr>
+        <w:t xml:space="preserve">We will be using a manual code review strategy – team members will push changes to separate branches, their partners will review and OK the changes, and the team member with the </w:t>
+      </w:r>
+      <w:proofErr w:type="spellStart"/>
+      <w:r>
+        <w:rPr>
+          <w:rFonts w:ascii="Calibri" w:hAnsi="Calibri"/>
+        </w:rPr>
+        <w:t>Git</w:t>
+      </w:r>
+      <w:proofErr w:type="spellEnd"/>
+      <w:r>
+        <w:rPr>
+          <w:rFonts w:ascii="Calibri" w:hAnsi="Calibri"/>
+        </w:rPr>
+        <w:t xml:space="preserve"> Maintainer role for the appropriate sprint will merge the reviewed changes into the master branch. The </w:t>
+      </w:r>
+      <w:proofErr w:type="spellStart"/>
+      <w:r>
+        <w:rPr>
+          <w:rFonts w:ascii="Calibri" w:hAnsi="Calibri"/>
+        </w:rPr>
+        <w:t>Git</w:t>
+      </w:r>
+      <w:proofErr w:type="spellEnd"/>
+      <w:r>
+        <w:rPr>
+          <w:rFonts w:ascii="Calibri" w:hAnsi="Calibri"/>
+        </w:rPr>
+        <w:t xml:space="preserve"> Maintainer will handle any rebasing or merge conflict resolution that needs to be done. An automated code review managing system (e.g. </w:t>
+      </w:r>
+      <w:proofErr w:type="spellStart"/>
+      <w:r>
+        <w:rPr>
+          <w:rFonts w:ascii="Calibri" w:hAnsi="Calibri"/>
+        </w:rPr>
+        <w:t>Gerrit</w:t>
+      </w:r>
+      <w:proofErr w:type="spellEnd"/>
+      <w:r>
+        <w:rPr>
+          <w:rFonts w:ascii="Calibri" w:hAnsi="Calibri"/>
+        </w:rPr>
+        <w:t>) can be set up in a later sprint if deemed necessary.</w:t>
+      </w:r>
+    </w:p>
+    <w:p>
+      <w:pPr>
+        <w:rPr>
+          <w:rFonts w:ascii="Calibri" w:hAnsi="Calibri"/>
+        </w:rPr>
+      </w:pPr>
+    </w:p>
+    <w:p>
+      <w:pPr>
+        <w:rPr>
+          <w:rFonts w:ascii="Calibri" w:hAnsi="Calibri"/>
+        </w:rPr>
+      </w:pPr>
+      <w:r>
+        <w:rPr>
+          <w:rFonts w:ascii="Calibri" w:hAnsi="Calibri"/>
+        </w:rPr>
+        <w:t xml:space="preserve">We will use a continuous integration server, most likely Jenkins on a Digital Ocean server, to handle automated builds and testing. This will be set up during the first sprint. The </w:t>
+      </w:r>
+      <w:proofErr w:type="spellStart"/>
+      <w:r>
+        <w:rPr>
+          <w:rFonts w:ascii="Calibri" w:hAnsi="Calibri"/>
+        </w:rPr>
+        <w:t>Git</w:t>
+      </w:r>
+      <w:proofErr w:type="spellEnd"/>
+      <w:r>
+        <w:rPr>
+          <w:rFonts w:ascii="Calibri" w:hAnsi="Calibri"/>
+        </w:rPr>
+        <w:t xml:space="preserve"> Maintainer should ensure that any commits that are to be pushed into master have passed all the CI builds and tests. </w:t>
+      </w:r>
     </w:p>
     <w:p>
       <w:pPr>
@@ -804,7 +1039,21 @@
         <w:rPr>
           <w:rFonts w:ascii="Calibri" w:hAnsi="Calibri"/>
         </w:rPr>
-        <w:t>[Ryan Ordille]</w:t>
+        <w:t xml:space="preserve">[Ryan </w:t>
+      </w:r>
+      <w:proofErr w:type="spellStart"/>
+      <w:r>
+        <w:rPr>
+          <w:rFonts w:ascii="Calibri" w:hAnsi="Calibri"/>
+        </w:rPr>
+        <w:t>Ordille</w:t>
+      </w:r>
+      <w:proofErr w:type="spellEnd"/>
+      <w:r>
+        <w:rPr>
+          <w:rFonts w:ascii="Calibri" w:hAnsi="Calibri"/>
+        </w:rPr>
+        <w:t>]</w:t>
       </w:r>
     </w:p>
     <w:p>
@@ -818,18 +1067,41 @@
           <w:rFonts w:ascii="Calibri" w:hAnsi="Calibri"/>
         </w:rPr>
       </w:pPr>
+      <w:proofErr w:type="spellStart"/>
       <w:r>
         <w:rPr>
           <w:rFonts w:ascii="Calibri" w:hAnsi="Calibri"/>
           <w:b/>
         </w:rPr>
-        <w:t>Git Maintainer</w:t>
-      </w:r>
-      <w:r>
-        <w:rPr>
-          <w:rFonts w:ascii="Calibri" w:hAnsi="Calibri"/>
-        </w:rPr>
-        <w:t xml:space="preserve"> – in charge of keeping the Git repository organized; handles any merge conflicts that may arise after code review. </w:t>
+        <w:t>Git</w:t>
+      </w:r>
+      <w:proofErr w:type="spellEnd"/>
+      <w:r>
+        <w:rPr>
+          <w:rFonts w:ascii="Calibri" w:hAnsi="Calibri"/>
+          <w:b/>
+        </w:rPr>
+        <w:t xml:space="preserve"> Maintainer</w:t>
+      </w:r>
+      <w:r>
+        <w:rPr>
+          <w:rFonts w:ascii="Calibri" w:hAnsi="Calibri"/>
+        </w:rPr>
+        <w:t xml:space="preserve"> – in charge of keeping the </w:t>
+      </w:r>
+      <w:proofErr w:type="spellStart"/>
+      <w:r>
+        <w:rPr>
+          <w:rFonts w:ascii="Calibri" w:hAnsi="Calibri"/>
+        </w:rPr>
+        <w:t>Git</w:t>
+      </w:r>
+      <w:proofErr w:type="spellEnd"/>
+      <w:r>
+        <w:rPr>
+          <w:rFonts w:ascii="Calibri" w:hAnsi="Calibri"/>
+        </w:rPr>
+        <w:t xml:space="preserve"> repository organized; handles any merge conflicts that may arise after code review. </w:t>
       </w:r>
       <w:r>
         <w:rPr>
@@ -1013,12 +1285,28 @@
                 <w:rFonts w:ascii="Calibri" w:hAnsi="Calibri"/>
               </w:rPr>
             </w:pPr>
-            <w:r>
-              <w:rPr>
-                <w:rFonts w:ascii="Calibri" w:hAnsi="Calibri"/>
-              </w:rPr>
-              <w:t>Amee Joshipura</w:t>
-            </w:r>
+            <w:proofErr w:type="spellStart"/>
+            <w:r>
+              <w:rPr>
+                <w:rFonts w:ascii="Calibri" w:hAnsi="Calibri"/>
+              </w:rPr>
+              <w:t>Amee</w:t>
+            </w:r>
+            <w:proofErr w:type="spellEnd"/>
+            <w:r>
+              <w:rPr>
+                <w:rFonts w:ascii="Calibri" w:hAnsi="Calibri"/>
+              </w:rPr>
+              <w:t xml:space="preserve"> </w:t>
+            </w:r>
+            <w:proofErr w:type="spellStart"/>
+            <w:r>
+              <w:rPr>
+                <w:rFonts w:ascii="Calibri" w:hAnsi="Calibri"/>
+              </w:rPr>
+              <w:t>Joshipura</w:t>
+            </w:r>
+            <w:proofErr w:type="spellEnd"/>
           </w:p>
         </w:tc>
         <w:tc>
@@ -1035,8 +1323,16 @@
               <w:rPr>
                 <w:rFonts w:ascii="Calibri" w:hAnsi="Calibri"/>
               </w:rPr>
-              <w:t>Ryan Ordille</w:t>
-            </w:r>
+              <w:t xml:space="preserve">Ryan </w:t>
+            </w:r>
+            <w:proofErr w:type="spellStart"/>
+            <w:r>
+              <w:rPr>
+                <w:rFonts w:ascii="Calibri" w:hAnsi="Calibri"/>
+              </w:rPr>
+              <w:t>Ordille</w:t>
+            </w:r>
+            <w:proofErr w:type="spellEnd"/>
           </w:p>
         </w:tc>
       </w:tr>
@@ -1073,8 +1369,30 @@
               <w:rPr>
                 <w:rFonts w:ascii="Calibri" w:hAnsi="Calibri"/>
               </w:rPr>
-              <w:t>Carl Patenaude Poulin</w:t>
-            </w:r>
+              <w:t xml:space="preserve">Carl </w:t>
+            </w:r>
+            <w:proofErr w:type="spellStart"/>
+            <w:r>
+              <w:rPr>
+                <w:rFonts w:ascii="Calibri" w:hAnsi="Calibri"/>
+              </w:rPr>
+              <w:t>Patenaude</w:t>
+            </w:r>
+            <w:proofErr w:type="spellEnd"/>
+            <w:r>
+              <w:rPr>
+                <w:rFonts w:ascii="Calibri" w:hAnsi="Calibri"/>
+              </w:rPr>
+              <w:t xml:space="preserve"> </w:t>
+            </w:r>
+            <w:proofErr w:type="spellStart"/>
+            <w:r>
+              <w:rPr>
+                <w:rFonts w:ascii="Calibri" w:hAnsi="Calibri"/>
+              </w:rPr>
+              <w:t>Poulin</w:t>
+            </w:r>
+            <w:proofErr w:type="spellEnd"/>
           </w:p>
         </w:tc>
       </w:tr>
@@ -1111,8 +1429,16 @@
               <w:rPr>
                 <w:rFonts w:ascii="Calibri" w:hAnsi="Calibri"/>
               </w:rPr>
-              <w:t>Nathaniel Faries</w:t>
-            </w:r>
+              <w:t xml:space="preserve">Nathaniel </w:t>
+            </w:r>
+            <w:proofErr w:type="spellStart"/>
+            <w:r>
+              <w:rPr>
+                <w:rFonts w:ascii="Calibri" w:hAnsi="Calibri"/>
+              </w:rPr>
+              <w:t>Faries</w:t>
+            </w:r>
+            <w:proofErr w:type="spellEnd"/>
           </w:p>
         </w:tc>
       </w:tr>
@@ -1131,8 +1457,16 @@
               <w:rPr>
                 <w:rFonts w:ascii="Calibri" w:hAnsi="Calibri"/>
               </w:rPr>
-              <w:t>Nicholas Aird</w:t>
-            </w:r>
+              <w:t xml:space="preserve">Nicholas </w:t>
+            </w:r>
+            <w:proofErr w:type="spellStart"/>
+            <w:r>
+              <w:rPr>
+                <w:rFonts w:ascii="Calibri" w:hAnsi="Calibri"/>
+              </w:rPr>
+              <w:t>Aird</w:t>
+            </w:r>
+            <w:proofErr w:type="spellEnd"/>
           </w:p>
         </w:tc>
         <w:tc>
@@ -1149,8 +1483,16 @@
               <w:rPr>
                 <w:rFonts w:ascii="Calibri" w:hAnsi="Calibri"/>
               </w:rPr>
-              <w:t>Chen Yuechuan</w:t>
-            </w:r>
+              <w:t xml:space="preserve">Chen </w:t>
+            </w:r>
+            <w:proofErr w:type="spellStart"/>
+            <w:r>
+              <w:rPr>
+                <w:rFonts w:ascii="Calibri" w:hAnsi="Calibri"/>
+              </w:rPr>
+              <w:t>Yuechuan</w:t>
+            </w:r>
+            <w:proofErr w:type="spellEnd"/>
           </w:p>
         </w:tc>
       </w:tr>
@@ -1169,8 +1511,16 @@
               <w:rPr>
                 <w:rFonts w:ascii="Calibri" w:hAnsi="Calibri"/>
               </w:rPr>
-              <w:t>Phillip Hoddinott</w:t>
-            </w:r>
+              <w:t xml:space="preserve">Phillip </w:t>
+            </w:r>
+            <w:proofErr w:type="spellStart"/>
+            <w:r>
+              <w:rPr>
+                <w:rFonts w:ascii="Calibri" w:hAnsi="Calibri"/>
+              </w:rPr>
+              <w:t>Hoddinott</w:t>
+            </w:r>
+            <w:proofErr w:type="spellEnd"/>
           </w:p>
         </w:tc>
         <w:tc>
@@ -1287,7 +1637,35 @@
         <w:rPr>
           <w:rFonts w:ascii="Calibri" w:hAnsi="Calibri"/>
         </w:rPr>
-        <w:t>Commits to be merged are OK’ed by Git Maintainer</w:t>
+        <w:t xml:space="preserve">Commits to be merged are </w:t>
+      </w:r>
+      <w:proofErr w:type="spellStart"/>
+      <w:r>
+        <w:rPr>
+          <w:rFonts w:ascii="Calibri" w:hAnsi="Calibri"/>
+        </w:rPr>
+        <w:t>OK’ed</w:t>
+      </w:r>
+      <w:proofErr w:type="spellEnd"/>
+      <w:r>
+        <w:rPr>
+          <w:rFonts w:ascii="Calibri" w:hAnsi="Calibri"/>
+        </w:rPr>
+        <w:t xml:space="preserve"> by </w:t>
+      </w:r>
+      <w:proofErr w:type="spellStart"/>
+      <w:r>
+        <w:rPr>
+          <w:rFonts w:ascii="Calibri" w:hAnsi="Calibri"/>
+        </w:rPr>
+        <w:t>Git</w:t>
+      </w:r>
+      <w:proofErr w:type="spellEnd"/>
+      <w:r>
+        <w:rPr>
+          <w:rFonts w:ascii="Calibri" w:hAnsi="Calibri"/>
+        </w:rPr>
+        <w:t xml:space="preserve"> Maintainer</w:t>
       </w:r>
     </w:p>
     <w:p>
